--- a/使用TibeX排版藏文文檔.docx
+++ b/使用TibeX排版藏文文檔.docx
@@ -1997,7 +1997,25 @@
         <w:rPr>
           <w:rFonts w:hint="eastAsia"/>
         </w:rPr>
-        <w:t>目錄下（如果是CygWin,則一般對應爲C:\cygwin64\home\[你的用戶名]目錄），然後在Cygwin64 Terminal窗口中輸入如下兩個命令（第一次需要一個個字母的敲，之後可以用上下箭頭鍵來</w:t>
+        <w:t>目錄下（如果是CygWin,則一般對應爲C:\cygwin64\home\[你的用戶名]目錄），</w:t>
+      </w:r>
+      <w:r>
+        <w:rPr>
+          <w:rFonts w:hint="eastAsia"/>
+        </w:rPr>
+        <w:t>對其中的某個.tbx文件作一些修改</w:t>
+      </w:r>
+      <w:r>
+        <w:rPr>
+          <w:rFonts w:hint="eastAsia"/>
+        </w:rPr>
+        <w:t>，</w:t>
+      </w:r>
+      <w:r>
+        <w:rPr>
+          <w:rFonts w:hint="eastAsia"/>
+        </w:rPr>
+        <w:t>然後在Cygwin64 Terminal窗口中輸入如下兩個命令（第一次需要一個個字母的敲，之後可以用上下箭頭鍵來</w:t>
       </w:r>
       <w:r>
         <w:rPr>
@@ -2034,7 +2052,31 @@
         <w:rPr>
           <w:rFonts w:hint="eastAsia"/>
         </w:rPr>
-        <w:t>等待排版結束，然後在文件資源管理器中找到示例目錄，用PDF查看器來查看排版結果。可以試著修改示例中的藏文文字部分，來排出自己的藏文書。編輯.tbx後綴的排版文件推薦使用EditPlus，這個軟件對於編輯藏文文本文件有比較好的支持，當然也可以用Notepad,Notepad++等等。或者乾脆用Word/WPS也可以，祇是保存文件時注意要保存為UTF-8編碼的純文本文件。</w:t>
+        <w:t>等待排版結束，然後在文件資源管理器中找到示例目錄，用PDF</w:t>
+      </w:r>
+      <w:r>
+        <w:rPr>
+          <w:rFonts w:hint="eastAsia"/>
+        </w:rPr>
+        <w:t>查看器來查看排版結果，這樣就</w:t>
+      </w:r>
+      <w:r>
+        <w:rPr>
+          <w:rFonts w:hint="eastAsia"/>
+        </w:rPr>
+        <w:t>排出自己</w:t>
+      </w:r>
+      <w:r>
+        <w:rPr>
+          <w:rFonts w:hint="eastAsia"/>
+        </w:rPr>
+        <w:t>修改過</w:t>
+      </w:r>
+      <w:r>
+        <w:rPr>
+          <w:rFonts w:hint="eastAsia"/>
+        </w:rPr>
+        <w:t>的藏文書。編輯.tbx後綴的排版文件推薦使用EditPlus，這個軟件對於編輯藏文文本文件有比較好的支持，當然也可以用Notepad,Notepad++等等。或者乾脆用Word/WPS也可以，祇是保存文件時注意要保存為UTF-8編碼的純文本文件。</w:t>
       </w:r>
     </w:p>
     <w:p>
@@ -2054,13 +2096,37 @@
         <w:rPr>
           <w:rFonts w:hint="eastAsia"/>
         </w:rPr>
-        <w:t>中的文件排版是用Makefile來進行管理的，如果想加入一個新的排版文件，就要修改裡面的軌則部分，一般就把裡面對應示例的規則拷貝一下，再改改文件名</w:t>
-      </w:r>
-      <w:r>
-        <w:rPr>
-          <w:rFonts w:hint="eastAsia"/>
-        </w:rPr>
-        <w:t>，然後運行make命令</w:t>
+        <w:t>中的文件排版是用Makefile</w:t>
+      </w:r>
+      <w:r>
+        <w:rPr>
+          <w:rFonts w:hint="eastAsia"/>
+        </w:rPr>
+        <w:t>來進行管理的，如果想加入一個新的排版文件，需要在規則中增加一條，把裡面對應示例的規則拷貝一下，</w:t>
+      </w:r>
+      <w:r>
+        <w:rPr>
+          <w:rFonts w:hint="eastAsia"/>
+        </w:rPr>
+        <w:t>改改文件名</w:t>
+      </w:r>
+      <w:r>
+        <w:rPr>
+          <w:rFonts w:hint="eastAsia"/>
+        </w:rPr>
+        <w:t>，</w:t>
+      </w:r>
+      <w:r>
+        <w:rPr>
+          <w:rFonts w:hint="eastAsia"/>
+        </w:rPr>
+        <w:t>保存好。</w:t>
+      </w:r>
+      <w:r>
+        <w:rPr>
+          <w:rFonts w:hint="eastAsia"/>
+        </w:rPr>
+        <w:t>然後運行make命令</w:t>
       </w:r>
       <w:r>
         <w:rPr>
@@ -3216,7 +3282,7 @@
   <a:extraClrSchemeLst/>
   <a:extLst>
     <a:ext uri="{05A4C25C-085E-4340-85A3-A5531E510DB2}">
-      <thm15:themeFamily xmlns="" xmlns:thm15="http://schemas.microsoft.com/office/thememl/2012/main" name="Office Theme" id="{62F939B6-93AF-4DB8-9C6B-D6C7DFDC589F}" vid="{4A3C46E8-61CC-4603-A589-7422A47A8E4A}"/>
+      <thm15:themeFamily xmlns:thm15="http://schemas.microsoft.com/office/thememl/2012/main" xmlns="" name="Office Theme" id="{62F939B6-93AF-4DB8-9C6B-D6C7DFDC589F}" vid="{4A3C46E8-61CC-4603-A589-7422A47A8E4A}"/>
     </a:ext>
   </a:extLst>
 </a:theme>
